--- a/fff/啊啊啊.docx
+++ b/fff/啊啊啊.docx
@@ -8,7 +8,7 @@
         <w:ind w:left="0" w:right="0" w:firstLine="0"/>
         <w:jc w:val="both"/>
         <w:rPr>
-          <w:rFonts w:hint="eastAsia" w:ascii="宋体" w:hAnsi="宋体" w:eastAsia="宋体" w:cs="宋体"/>
+          <w:rFonts w:hint="default" w:ascii="宋体" w:hAnsi="宋体" w:eastAsia="宋体" w:cs="宋体"/>
           <w:b/>
           <w:color w:val="FF0000"/>
           <w:spacing w:val="0"/>
@@ -29,10 +29,36 @@
           <w:shd w:val="clear" w:fill="FFFFFF"/>
           <w:lang w:val="en-US" w:eastAsia="zh-CN"/>
         </w:rPr>
-        <w:t>发送到发士大夫</w:t>
+        <w:t>发送到发</w:t>
       </w:r>
       <w:bookmarkStart w:id="0" w:name="_GoBack"/>
       <w:bookmarkEnd w:id="0"/>
+      <w:r>
+        <w:rPr>
+          <w:rFonts w:hint="eastAsia" w:ascii="宋体" w:hAnsi="宋体" w:eastAsia="宋体" w:cs="宋体"/>
+          <w:b/>
+          <w:color w:val="FF0000"/>
+          <w:spacing w:val="0"/>
+          <w:position w:val="0"/>
+          <w:sz w:val="24"/>
+          <w:shd w:val="clear" w:fill="FFFFFF"/>
+          <w:lang w:val="en-US" w:eastAsia="zh-CN"/>
+        </w:rPr>
+        <w:t>士大夫</w:t>
+      </w:r>
+      <w:r>
+        <w:rPr>
+          <w:rFonts w:hint="default" w:ascii="宋体" w:hAnsi="宋体" w:eastAsia="宋体" w:cs="宋体"/>
+          <w:b/>
+          <w:color w:val="FF0000"/>
+          <w:spacing w:val="0"/>
+          <w:position w:val="0"/>
+          <w:sz w:val="24"/>
+          <w:shd w:val="clear" w:fill="FFFFFF"/>
+          <w:lang w:val="en-US" w:eastAsia="zh-CN"/>
+        </w:rPr>
+        <w:t>321321</w:t>
+      </w:r>
     </w:p>
     <w:sectPr>
       <w:pgSz w:w="11906" w:h="16838"/>
@@ -312,6 +338,7 @@
       <w:jc w:val="both"/>
     </w:pPr>
     <w:rPr>
+      <w:rFonts w:asciiTheme="minorHAnsi" w:hAnsiTheme="minorHAnsi" w:eastAsiaTheme="minorEastAsia" w:cstheme="minorBidi"/>
       <w:sz w:val="21"/>
       <w:szCs w:val="22"/>
     </w:rPr>
@@ -621,20 +648,4 @@
   </a:themeElements>
   <a:objectDefaults/>
 </a:theme>
-</file>
-
-<file path=customXml/item1.xml><?xml version="1.0" encoding="utf-8"?>
-<s:customData xmlns="http://www.wps.cn/officeDocument/2013/wpsCustomData" xmlns:s="http://www.wps.cn/officeDocument/2013/wpsCustomData">
-  <customSectProps>
-    <customSectPr/>
-  </customSectProps>
-</s:customData>
-</file>
-
-<file path=customXml/itemProps1.xml><?xml version="1.0" encoding="utf-8"?>
-<ds:datastoreItem xmlns:ds="http://schemas.openxmlformats.org/officeDocument/2006/customXml" ds:itemID="{B1977F7D-205B-4081-913C-38D41E755F92}">
-  <ds:schemaRefs>
-    <ds:schemaRef ds:uri="http://www.wps.cn/officeDocument/2013/wpsCustomData"/>
-  </ds:schemaRefs>
-</ds:datastoreItem>
 </file>